--- a/Vyzovskoe/2Сем/Основы программирования/Лаба2/Отчет2.docx
+++ b/Vyzovskoe/2Сем/Основы программирования/Лаба2/Отчет2.docx
@@ -671,9 +671,18 @@
               <w:spacing w:before="120"/>
               <w:jc w:val="center"/>
               <w:rPr>
+                <w:b/>
+                <w:bCs/>
                 <w:color w:val="FF0000"/>
               </w:rPr>
             </w:pPr>
+            <w:r>
+              <w:rPr>
+                <w:b/>
+                <w:bCs/>
+              </w:rPr>
+              <w:t>Костяков Н.А.</w:t>
+            </w:r>
           </w:p>
         </w:tc>
       </w:tr>
@@ -984,12 +993,14 @@
     </w:p>
     <w:p/>
     <w:p>
+      <w:proofErr w:type="spellStart"/>
       <w:r>
         <w:rPr>
           <w:lang w:val="en-US"/>
         </w:rPr>
         <w:t>Cin</w:t>
       </w:r>
+      <w:proofErr w:type="spellEnd"/>
       <w:r>
         <w:t xml:space="preserve"> – </w:t>
       </w:r>
@@ -998,12 +1009,14 @@
       </w:r>
     </w:p>
     <w:p>
+      <w:proofErr w:type="spellStart"/>
       <w:r>
         <w:rPr>
           <w:lang w:val="en-US"/>
         </w:rPr>
         <w:t>Cout</w:t>
       </w:r>
+      <w:proofErr w:type="spellEnd"/>
       <w:r>
         <w:t xml:space="preserve"> – </w:t>
       </w:r>
@@ -1632,7 +1645,7 @@
           <w:color w:val="000000"/>
           <w:sz w:val="19"/>
           <w:szCs w:val="19"/>
-          <w:lang w:val="en-US" w:eastAsia="en-US"/>
+          <w:lang w:eastAsia="en-US"/>
         </w:rPr>
       </w:pPr>
       <w:r>
@@ -1661,7 +1674,7 @@
           <w:color w:val="000000"/>
           <w:sz w:val="19"/>
           <w:szCs w:val="19"/>
-          <w:lang w:val="en-US" w:eastAsia="en-US"/>
+          <w:lang w:eastAsia="en-US"/>
         </w:rPr>
         <w:t xml:space="preserve"> (</w:t>
       </w:r>
@@ -1682,7 +1695,7 @@
           <w:color w:val="000000"/>
           <w:sz w:val="19"/>
           <w:szCs w:val="19"/>
-          <w:lang w:val="en-US" w:eastAsia="en-US"/>
+          <w:lang w:eastAsia="en-US"/>
         </w:rPr>
         <w:t xml:space="preserve">)   </w:t>
       </w:r>
@@ -1693,7 +1706,7 @@
           <w:color w:val="000000"/>
           <w:sz w:val="19"/>
           <w:szCs w:val="19"/>
-          <w:lang w:val="en-US" w:eastAsia="en-US"/>
+          <w:lang w:eastAsia="en-US"/>
         </w:rPr>
         <w:t xml:space="preserve"> </w:t>
       </w:r>
@@ -1703,7 +1716,7 @@
           <w:color w:val="008000"/>
           <w:sz w:val="19"/>
           <w:szCs w:val="19"/>
-          <w:lang w:val="en-US" w:eastAsia="en-US"/>
+          <w:lang w:eastAsia="en-US"/>
         </w:rPr>
         <w:t>//</w:t>
       </w:r>
@@ -1723,7 +1736,7 @@
           <w:color w:val="008000"/>
           <w:sz w:val="19"/>
           <w:szCs w:val="19"/>
-          <w:lang w:val="en-US" w:eastAsia="en-US"/>
+          <w:lang w:eastAsia="en-US"/>
         </w:rPr>
         <w:t xml:space="preserve"> </w:t>
       </w:r>
@@ -1743,7 +1756,7 @@
           <w:color w:val="008000"/>
           <w:sz w:val="19"/>
           <w:szCs w:val="19"/>
-          <w:lang w:val="en-US" w:eastAsia="en-US"/>
+          <w:lang w:eastAsia="en-US"/>
         </w:rPr>
         <w:t xml:space="preserve"> </w:t>
       </w:r>
@@ -1768,16 +1781,16 @@
           <w:color w:val="000000"/>
           <w:sz w:val="19"/>
           <w:szCs w:val="19"/>
-          <w:lang w:val="en-US" w:eastAsia="en-US"/>
-        </w:rPr>
-      </w:pPr>
-      <w:r>
-        <w:rPr>
-          <w:rFonts w:ascii="Cascadia Mono" w:eastAsiaTheme="minorHAnsi" w:hAnsi="Cascadia Mono" w:cs="Cascadia Mono"/>
-          <w:color w:val="000000"/>
-          <w:sz w:val="19"/>
-          <w:szCs w:val="19"/>
-          <w:lang w:val="en-US" w:eastAsia="en-US"/>
+          <w:lang w:eastAsia="en-US"/>
+        </w:rPr>
+      </w:pPr>
+      <w:r>
+        <w:rPr>
+          <w:rFonts w:ascii="Cascadia Mono" w:eastAsiaTheme="minorHAnsi" w:hAnsi="Cascadia Mono" w:cs="Cascadia Mono"/>
+          <w:color w:val="000000"/>
+          <w:sz w:val="19"/>
+          <w:szCs w:val="19"/>
+          <w:lang w:eastAsia="en-US"/>
         </w:rPr>
         <w:t xml:space="preserve">    {   </w:t>
       </w:r>
@@ -1801,7 +1814,7 @@
           <w:color w:val="000000"/>
           <w:sz w:val="19"/>
           <w:szCs w:val="19"/>
-          <w:lang w:val="en-US" w:eastAsia="en-US"/>
+          <w:lang w:eastAsia="en-US"/>
         </w:rPr>
         <w:t xml:space="preserve">        </w:t>
       </w:r>
@@ -1916,6 +1929,7 @@
         </w:rPr>
         <w:t>std::</w:t>
       </w:r>
+      <w:proofErr w:type="spellStart"/>
       <w:proofErr w:type="gramEnd"/>
       <w:r>
         <w:rPr>
@@ -1925,7 +1939,18 @@
           <w:szCs w:val="19"/>
           <w:lang w:val="en-US" w:eastAsia="en-US"/>
         </w:rPr>
-        <w:t xml:space="preserve">cin </w:t>
+        <w:t>cin</w:t>
+      </w:r>
+      <w:proofErr w:type="spellEnd"/>
+      <w:r>
+        <w:rPr>
+          <w:rFonts w:ascii="Cascadia Mono" w:eastAsiaTheme="minorHAnsi" w:hAnsi="Cascadia Mono" w:cs="Cascadia Mono"/>
+          <w:color w:val="000000"/>
+          <w:sz w:val="19"/>
+          <w:szCs w:val="19"/>
+          <w:lang w:val="en-US" w:eastAsia="en-US"/>
+        </w:rPr>
+        <w:t xml:space="preserve"> </w:t>
       </w:r>
       <w:r>
         <w:rPr>
@@ -2011,6 +2036,7 @@
         </w:rPr>
         <w:t xml:space="preserve"> i = 0; i &lt; </w:t>
       </w:r>
+      <w:proofErr w:type="spellStart"/>
       <w:proofErr w:type="gramStart"/>
       <w:r>
         <w:rPr>
@@ -2022,6 +2048,7 @@
         </w:rPr>
         <w:t>input.size</w:t>
       </w:r>
+      <w:proofErr w:type="spellEnd"/>
       <w:proofErr w:type="gramEnd"/>
       <w:r>
         <w:rPr>
@@ -2089,7 +2116,29 @@
           <w:szCs w:val="19"/>
           <w:lang w:val="en-US" w:eastAsia="en-US"/>
         </w:rPr>
-        <w:t xml:space="preserve"> ((isdigit(input</w:t>
+        <w:t xml:space="preserve"> ((</w:t>
+      </w:r>
+      <w:proofErr w:type="spellStart"/>
+      <w:r>
+        <w:rPr>
+          <w:rFonts w:ascii="Cascadia Mono" w:eastAsiaTheme="minorHAnsi" w:hAnsi="Cascadia Mono" w:cs="Cascadia Mono"/>
+          <w:color w:val="000000"/>
+          <w:sz w:val="19"/>
+          <w:szCs w:val="19"/>
+          <w:lang w:val="en-US" w:eastAsia="en-US"/>
+        </w:rPr>
+        <w:t>isdigit</w:t>
+      </w:r>
+      <w:proofErr w:type="spellEnd"/>
+      <w:r>
+        <w:rPr>
+          <w:rFonts w:ascii="Cascadia Mono" w:eastAsiaTheme="minorHAnsi" w:hAnsi="Cascadia Mono" w:cs="Cascadia Mono"/>
+          <w:color w:val="000000"/>
+          <w:sz w:val="19"/>
+          <w:szCs w:val="19"/>
+          <w:lang w:val="en-US" w:eastAsia="en-US"/>
+        </w:rPr>
+        <w:t>(input</w:t>
       </w:r>
       <w:r>
         <w:rPr>
@@ -2481,6 +2530,7 @@
         </w:rPr>
         <w:t xml:space="preserve">            </w:t>
       </w:r>
+      <w:proofErr w:type="spellStart"/>
       <w:proofErr w:type="gramStart"/>
       <w:r>
         <w:rPr>
@@ -2490,7 +2540,18 @@
           <w:szCs w:val="19"/>
           <w:lang w:val="en-US" w:eastAsia="en-US"/>
         </w:rPr>
-        <w:t>printf(</w:t>
+        <w:t>printf</w:t>
+      </w:r>
+      <w:proofErr w:type="spellEnd"/>
+      <w:r>
+        <w:rPr>
+          <w:rFonts w:ascii="Cascadia Mono" w:eastAsiaTheme="minorHAnsi" w:hAnsi="Cascadia Mono" w:cs="Cascadia Mono"/>
+          <w:color w:val="000000"/>
+          <w:sz w:val="19"/>
+          <w:szCs w:val="19"/>
+          <w:lang w:val="en-US" w:eastAsia="en-US"/>
+        </w:rPr>
+        <w:t>(</w:t>
       </w:r>
       <w:proofErr w:type="gramEnd"/>
       <w:r>
@@ -2925,6 +2986,7 @@
         </w:rPr>
         <w:t xml:space="preserve">    </w:t>
       </w:r>
+      <w:proofErr w:type="spellStart"/>
       <w:proofErr w:type="gramStart"/>
       <w:r>
         <w:rPr>
@@ -2934,7 +2996,18 @@
           <w:szCs w:val="19"/>
           <w:lang w:val="en-US" w:eastAsia="en-US"/>
         </w:rPr>
-        <w:t>setlocale(</w:t>
+        <w:t>setlocale</w:t>
+      </w:r>
+      <w:proofErr w:type="spellEnd"/>
+      <w:r>
+        <w:rPr>
+          <w:rFonts w:ascii="Cascadia Mono" w:eastAsiaTheme="minorHAnsi" w:hAnsi="Cascadia Mono" w:cs="Cascadia Mono"/>
+          <w:color w:val="000000"/>
+          <w:sz w:val="19"/>
+          <w:szCs w:val="19"/>
+          <w:lang w:val="en-US" w:eastAsia="en-US"/>
+        </w:rPr>
+        <w:t>(</w:t>
       </w:r>
       <w:proofErr w:type="gramEnd"/>
       <w:r>
@@ -3065,6 +3138,7 @@
         </w:rPr>
         <w:t xml:space="preserve"> </w:t>
       </w:r>
+      <w:proofErr w:type="spellStart"/>
       <w:r>
         <w:rPr>
           <w:rFonts w:ascii="Cascadia Mono" w:eastAsiaTheme="minorHAnsi" w:hAnsi="Cascadia Mono" w:cs="Cascadia Mono"/>
@@ -3075,6 +3149,7 @@
         </w:rPr>
         <w:t>переменыых</w:t>
       </w:r>
+      <w:proofErr w:type="spellEnd"/>
     </w:p>
     <w:p>
       <w:pPr>
@@ -3192,6 +3267,7 @@
         </w:rPr>
         <w:t>std::</w:t>
       </w:r>
+      <w:proofErr w:type="spellStart"/>
       <w:proofErr w:type="gramEnd"/>
       <w:r>
         <w:rPr>
@@ -3201,7 +3277,18 @@
           <w:szCs w:val="19"/>
           <w:lang w:val="en-US" w:eastAsia="en-US"/>
         </w:rPr>
-        <w:t xml:space="preserve">cout </w:t>
+        <w:t>cout</w:t>
+      </w:r>
+      <w:proofErr w:type="spellEnd"/>
+      <w:r>
+        <w:rPr>
+          <w:rFonts w:ascii="Cascadia Mono" w:eastAsiaTheme="minorHAnsi" w:hAnsi="Cascadia Mono" w:cs="Cascadia Mono"/>
+          <w:color w:val="000000"/>
+          <w:sz w:val="19"/>
+          <w:szCs w:val="19"/>
+          <w:lang w:val="en-US" w:eastAsia="en-US"/>
+        </w:rPr>
+        <w:t xml:space="preserve"> </w:t>
       </w:r>
       <w:r>
         <w:rPr>
@@ -3285,7 +3372,29 @@
           <w:szCs w:val="19"/>
           <w:lang w:val="en-US" w:eastAsia="en-US"/>
         </w:rPr>
-        <w:t xml:space="preserve">    x = stod(</w:t>
+        <w:t xml:space="preserve">    x = </w:t>
+      </w:r>
+      <w:proofErr w:type="spellStart"/>
+      <w:r>
+        <w:rPr>
+          <w:rFonts w:ascii="Cascadia Mono" w:eastAsiaTheme="minorHAnsi" w:hAnsi="Cascadia Mono" w:cs="Cascadia Mono"/>
+          <w:color w:val="000000"/>
+          <w:sz w:val="19"/>
+          <w:szCs w:val="19"/>
+          <w:lang w:val="en-US" w:eastAsia="en-US"/>
+        </w:rPr>
+        <w:t>stod</w:t>
+      </w:r>
+      <w:proofErr w:type="spellEnd"/>
+      <w:r>
+        <w:rPr>
+          <w:rFonts w:ascii="Cascadia Mono" w:eastAsiaTheme="minorHAnsi" w:hAnsi="Cascadia Mono" w:cs="Cascadia Mono"/>
+          <w:color w:val="000000"/>
+          <w:sz w:val="19"/>
+          <w:szCs w:val="19"/>
+          <w:lang w:val="en-US" w:eastAsia="en-US"/>
+        </w:rPr>
+        <w:t>(</w:t>
       </w:r>
       <w:proofErr w:type="gramStart"/>
       <w:r>
@@ -3358,6 +3467,7 @@
         </w:rPr>
         <w:t>std::</w:t>
       </w:r>
+      <w:proofErr w:type="spellStart"/>
       <w:proofErr w:type="gramEnd"/>
       <w:r>
         <w:rPr>
@@ -3367,7 +3477,18 @@
           <w:szCs w:val="19"/>
           <w:lang w:val="en-US" w:eastAsia="en-US"/>
         </w:rPr>
-        <w:t xml:space="preserve">cout </w:t>
+        <w:t>cout</w:t>
+      </w:r>
+      <w:proofErr w:type="spellEnd"/>
+      <w:r>
+        <w:rPr>
+          <w:rFonts w:ascii="Cascadia Mono" w:eastAsiaTheme="minorHAnsi" w:hAnsi="Cascadia Mono" w:cs="Cascadia Mono"/>
+          <w:color w:val="000000"/>
+          <w:sz w:val="19"/>
+          <w:szCs w:val="19"/>
+          <w:lang w:val="en-US" w:eastAsia="en-US"/>
+        </w:rPr>
+        <w:t xml:space="preserve"> </w:t>
       </w:r>
       <w:r>
         <w:rPr>
@@ -3417,7 +3538,7 @@
           <w:szCs w:val="19"/>
           <w:lang w:val="en-US" w:eastAsia="en-US"/>
         </w:rPr>
-        <w:t>y</w:t>
+        <w:t>y without dot</w:t>
       </w:r>
       <w:r>
         <w:rPr>
@@ -3427,7 +3548,297 @@
           <w:szCs w:val="19"/>
           <w:lang w:val="en-US" w:eastAsia="en-US"/>
         </w:rPr>
-        <w:t xml:space="preserve"> without dot</w:t>
+        <w:t xml:space="preserve"> \n"</w:t>
+      </w:r>
+      <w:r>
+        <w:rPr>
+          <w:rFonts w:ascii="Cascadia Mono" w:eastAsiaTheme="minorHAnsi" w:hAnsi="Cascadia Mono" w:cs="Cascadia Mono"/>
+          <w:color w:val="000000"/>
+          <w:sz w:val="19"/>
+          <w:szCs w:val="19"/>
+          <w:lang w:val="en-US" w:eastAsia="en-US"/>
+        </w:rPr>
+        <w:t>;</w:t>
+      </w:r>
+    </w:p>
+    <w:p>
+      <w:pPr>
+        <w:autoSpaceDE w:val="0"/>
+        <w:autoSpaceDN w:val="0"/>
+        <w:adjustRightInd w:val="0"/>
+        <w:rPr>
+          <w:rFonts w:ascii="Cascadia Mono" w:eastAsiaTheme="minorHAnsi" w:hAnsi="Cascadia Mono" w:cs="Cascadia Mono"/>
+          <w:color w:val="000000"/>
+          <w:sz w:val="19"/>
+          <w:szCs w:val="19"/>
+          <w:lang w:val="en-US" w:eastAsia="en-US"/>
+        </w:rPr>
+      </w:pPr>
+      <w:r>
+        <w:rPr>
+          <w:rFonts w:ascii="Cascadia Mono" w:eastAsiaTheme="minorHAnsi" w:hAnsi="Cascadia Mono" w:cs="Cascadia Mono"/>
+          <w:color w:val="000000"/>
+          <w:sz w:val="19"/>
+          <w:szCs w:val="19"/>
+          <w:lang w:val="en-US" w:eastAsia="en-US"/>
+        </w:rPr>
+        <w:t xml:space="preserve">    y = </w:t>
+      </w:r>
+      <w:proofErr w:type="spellStart"/>
+      <w:r>
+        <w:rPr>
+          <w:rFonts w:ascii="Cascadia Mono" w:eastAsiaTheme="minorHAnsi" w:hAnsi="Cascadia Mono" w:cs="Cascadia Mono"/>
+          <w:color w:val="000000"/>
+          <w:sz w:val="19"/>
+          <w:szCs w:val="19"/>
+          <w:lang w:val="en-US" w:eastAsia="en-US"/>
+        </w:rPr>
+        <w:t>stod</w:t>
+      </w:r>
+      <w:proofErr w:type="spellEnd"/>
+      <w:r>
+        <w:rPr>
+          <w:rFonts w:ascii="Cascadia Mono" w:eastAsiaTheme="minorHAnsi" w:hAnsi="Cascadia Mono" w:cs="Cascadia Mono"/>
+          <w:color w:val="000000"/>
+          <w:sz w:val="19"/>
+          <w:szCs w:val="19"/>
+          <w:lang w:val="en-US" w:eastAsia="en-US"/>
+        </w:rPr>
+        <w:t>(</w:t>
+      </w:r>
+      <w:proofErr w:type="gramStart"/>
+      <w:r>
+        <w:rPr>
+          <w:rFonts w:ascii="Cascadia Mono" w:eastAsiaTheme="minorHAnsi" w:hAnsi="Cascadia Mono" w:cs="Cascadia Mono"/>
+          <w:color w:val="000000"/>
+          <w:sz w:val="19"/>
+          <w:szCs w:val="19"/>
+          <w:lang w:val="en-US" w:eastAsia="en-US"/>
+        </w:rPr>
+        <w:t>check(</w:t>
+      </w:r>
+      <w:proofErr w:type="gramEnd"/>
+      <w:r>
+        <w:rPr>
+          <w:rFonts w:ascii="Cascadia Mono" w:eastAsiaTheme="minorHAnsi" w:hAnsi="Cascadia Mono" w:cs="Cascadia Mono"/>
+          <w:color w:val="000000"/>
+          <w:sz w:val="19"/>
+          <w:szCs w:val="19"/>
+          <w:lang w:val="en-US" w:eastAsia="en-US"/>
+        </w:rPr>
+        <w:t>));</w:t>
+      </w:r>
+    </w:p>
+    <w:p>
+      <w:pPr>
+        <w:autoSpaceDE w:val="0"/>
+        <w:autoSpaceDN w:val="0"/>
+        <w:adjustRightInd w:val="0"/>
+        <w:rPr>
+          <w:rFonts w:ascii="Cascadia Mono" w:eastAsiaTheme="minorHAnsi" w:hAnsi="Cascadia Mono" w:cs="Cascadia Mono"/>
+          <w:color w:val="000000"/>
+          <w:sz w:val="19"/>
+          <w:szCs w:val="19"/>
+          <w:lang w:val="en-US" w:eastAsia="en-US"/>
+        </w:rPr>
+      </w:pPr>
+    </w:p>
+    <w:p>
+      <w:pPr>
+        <w:autoSpaceDE w:val="0"/>
+        <w:autoSpaceDN w:val="0"/>
+        <w:adjustRightInd w:val="0"/>
+        <w:rPr>
+          <w:rFonts w:ascii="Cascadia Mono" w:eastAsiaTheme="minorHAnsi" w:hAnsi="Cascadia Mono" w:cs="Cascadia Mono"/>
+          <w:color w:val="000000"/>
+          <w:sz w:val="19"/>
+          <w:szCs w:val="19"/>
+          <w:lang w:val="en-US" w:eastAsia="en-US"/>
+        </w:rPr>
+      </w:pPr>
+      <w:r>
+        <w:rPr>
+          <w:rFonts w:ascii="Cascadia Mono" w:eastAsiaTheme="minorHAnsi" w:hAnsi="Cascadia Mono" w:cs="Cascadia Mono"/>
+          <w:color w:val="000000"/>
+          <w:sz w:val="19"/>
+          <w:szCs w:val="19"/>
+          <w:lang w:val="en-US" w:eastAsia="en-US"/>
+        </w:rPr>
+        <w:t xml:space="preserve">    </w:t>
+      </w:r>
+    </w:p>
+    <w:p>
+      <w:pPr>
+        <w:autoSpaceDE w:val="0"/>
+        <w:autoSpaceDN w:val="0"/>
+        <w:adjustRightInd w:val="0"/>
+        <w:rPr>
+          <w:rFonts w:ascii="Cascadia Mono" w:eastAsiaTheme="minorHAnsi" w:hAnsi="Cascadia Mono" w:cs="Cascadia Mono"/>
+          <w:color w:val="000000"/>
+          <w:sz w:val="19"/>
+          <w:szCs w:val="19"/>
+          <w:lang w:val="en-US" w:eastAsia="en-US"/>
+        </w:rPr>
+      </w:pPr>
+      <w:r>
+        <w:rPr>
+          <w:rFonts w:ascii="Cascadia Mono" w:eastAsiaTheme="minorHAnsi" w:hAnsi="Cascadia Mono" w:cs="Cascadia Mono"/>
+          <w:color w:val="000000"/>
+          <w:sz w:val="19"/>
+          <w:szCs w:val="19"/>
+          <w:lang w:val="en-US" w:eastAsia="en-US"/>
+        </w:rPr>
+        <w:t xml:space="preserve">    </w:t>
+      </w:r>
+      <w:r>
+        <w:rPr>
+          <w:rFonts w:ascii="Cascadia Mono" w:eastAsiaTheme="minorHAnsi" w:hAnsi="Cascadia Mono" w:cs="Cascadia Mono"/>
+          <w:color w:val="0000FF"/>
+          <w:sz w:val="19"/>
+          <w:szCs w:val="19"/>
+          <w:lang w:val="en-US" w:eastAsia="en-US"/>
+        </w:rPr>
+        <w:t>if</w:t>
+      </w:r>
+      <w:r>
+        <w:rPr>
+          <w:rFonts w:ascii="Cascadia Mono" w:eastAsiaTheme="minorHAnsi" w:hAnsi="Cascadia Mono" w:cs="Cascadia Mono"/>
+          <w:color w:val="000000"/>
+          <w:sz w:val="19"/>
+          <w:szCs w:val="19"/>
+          <w:lang w:val="en-US" w:eastAsia="en-US"/>
+        </w:rPr>
+        <w:t xml:space="preserve"> (x &gt;= 0 &amp;&amp; y &gt;= 0 &amp;&amp; (x * x + y * y &lt;= 1) || x &gt;= -1 &amp;&amp; y &gt;= -1&amp;&amp;x&lt;0&amp;&amp;y&lt;0) {</w:t>
+      </w:r>
+      <w:r>
+        <w:rPr>
+          <w:rFonts w:ascii="Cascadia Mono" w:eastAsiaTheme="minorHAnsi" w:hAnsi="Cascadia Mono" w:cs="Cascadia Mono"/>
+          <w:color w:val="008000"/>
+          <w:sz w:val="19"/>
+          <w:szCs w:val="19"/>
+          <w:lang w:val="en-US" w:eastAsia="en-US"/>
+        </w:rPr>
+        <w:t>//</w:t>
+      </w:r>
+      <w:r>
+        <w:rPr>
+          <w:rFonts w:ascii="Cascadia Mono" w:eastAsiaTheme="minorHAnsi" w:hAnsi="Cascadia Mono" w:cs="Cascadia Mono"/>
+          <w:color w:val="008000"/>
+          <w:sz w:val="19"/>
+          <w:szCs w:val="19"/>
+          <w:lang w:eastAsia="en-US"/>
+        </w:rPr>
+        <w:t>проверка</w:t>
+      </w:r>
+      <w:r>
+        <w:rPr>
+          <w:rFonts w:ascii="Cascadia Mono" w:eastAsiaTheme="minorHAnsi" w:hAnsi="Cascadia Mono" w:cs="Cascadia Mono"/>
+          <w:color w:val="008000"/>
+          <w:sz w:val="19"/>
+          <w:szCs w:val="19"/>
+          <w:lang w:val="en-US" w:eastAsia="en-US"/>
+        </w:rPr>
+        <w:t xml:space="preserve"> </w:t>
+      </w:r>
+      <w:r>
+        <w:rPr>
+          <w:rFonts w:ascii="Cascadia Mono" w:eastAsiaTheme="minorHAnsi" w:hAnsi="Cascadia Mono" w:cs="Cascadia Mono"/>
+          <w:color w:val="008000"/>
+          <w:sz w:val="19"/>
+          <w:szCs w:val="19"/>
+          <w:lang w:eastAsia="en-US"/>
+        </w:rPr>
+        <w:t>условий</w:t>
+      </w:r>
+    </w:p>
+    <w:p>
+      <w:pPr>
+        <w:autoSpaceDE w:val="0"/>
+        <w:autoSpaceDN w:val="0"/>
+        <w:adjustRightInd w:val="0"/>
+        <w:rPr>
+          <w:rFonts w:ascii="Cascadia Mono" w:eastAsiaTheme="minorHAnsi" w:hAnsi="Cascadia Mono" w:cs="Cascadia Mono"/>
+          <w:color w:val="000000"/>
+          <w:sz w:val="19"/>
+          <w:szCs w:val="19"/>
+          <w:lang w:eastAsia="en-US"/>
+        </w:rPr>
+      </w:pPr>
+      <w:r>
+        <w:rPr>
+          <w:rFonts w:ascii="Cascadia Mono" w:eastAsiaTheme="minorHAnsi" w:hAnsi="Cascadia Mono" w:cs="Cascadia Mono"/>
+          <w:color w:val="000000"/>
+          <w:sz w:val="19"/>
+          <w:szCs w:val="19"/>
+          <w:lang w:val="en-US" w:eastAsia="en-US"/>
+        </w:rPr>
+        <w:t xml:space="preserve">        </w:t>
+      </w:r>
+      <w:proofErr w:type="spellStart"/>
+      <w:proofErr w:type="gramStart"/>
+      <w:r>
+        <w:rPr>
+          <w:rFonts w:ascii="Cascadia Mono" w:eastAsiaTheme="minorHAnsi" w:hAnsi="Cascadia Mono" w:cs="Cascadia Mono"/>
+          <w:color w:val="000000"/>
+          <w:sz w:val="19"/>
+          <w:szCs w:val="19"/>
+          <w:lang w:eastAsia="en-US"/>
+        </w:rPr>
+        <w:t>std</w:t>
+      </w:r>
+      <w:proofErr w:type="spellEnd"/>
+      <w:r>
+        <w:rPr>
+          <w:rFonts w:ascii="Cascadia Mono" w:eastAsiaTheme="minorHAnsi" w:hAnsi="Cascadia Mono" w:cs="Cascadia Mono"/>
+          <w:color w:val="000000"/>
+          <w:sz w:val="19"/>
+          <w:szCs w:val="19"/>
+          <w:lang w:eastAsia="en-US"/>
+        </w:rPr>
+        <w:t>::</w:t>
+      </w:r>
+      <w:proofErr w:type="spellStart"/>
+      <w:proofErr w:type="gramEnd"/>
+      <w:r>
+        <w:rPr>
+          <w:rFonts w:ascii="Cascadia Mono" w:eastAsiaTheme="minorHAnsi" w:hAnsi="Cascadia Mono" w:cs="Cascadia Mono"/>
+          <w:color w:val="000000"/>
+          <w:sz w:val="19"/>
+          <w:szCs w:val="19"/>
+          <w:lang w:eastAsia="en-US"/>
+        </w:rPr>
+        <w:t>cout</w:t>
+      </w:r>
+      <w:proofErr w:type="spellEnd"/>
+      <w:r>
+        <w:rPr>
+          <w:rFonts w:ascii="Cascadia Mono" w:eastAsiaTheme="minorHAnsi" w:hAnsi="Cascadia Mono" w:cs="Cascadia Mono"/>
+          <w:color w:val="000000"/>
+          <w:sz w:val="19"/>
+          <w:szCs w:val="19"/>
+          <w:lang w:eastAsia="en-US"/>
+        </w:rPr>
+        <w:t xml:space="preserve"> </w:t>
+      </w:r>
+      <w:r>
+        <w:rPr>
+          <w:rFonts w:ascii="Cascadia Mono" w:eastAsiaTheme="minorHAnsi" w:hAnsi="Cascadia Mono" w:cs="Cascadia Mono"/>
+          <w:color w:val="008080"/>
+          <w:sz w:val="19"/>
+          <w:szCs w:val="19"/>
+          <w:lang w:eastAsia="en-US"/>
+        </w:rPr>
+        <w:t>&lt;&lt;</w:t>
+      </w:r>
+      <w:r>
+        <w:rPr>
+          <w:rFonts w:ascii="Cascadia Mono" w:eastAsiaTheme="minorHAnsi" w:hAnsi="Cascadia Mono" w:cs="Cascadia Mono"/>
+          <w:color w:val="000000"/>
+          <w:sz w:val="19"/>
+          <w:szCs w:val="19"/>
+          <w:lang w:eastAsia="en-US"/>
+        </w:rPr>
+        <w:t xml:space="preserve"> </w:t>
       </w:r>
       <w:r>
         <w:rPr>
@@ -3435,17 +3846,17 @@
           <w:color w:val="A31515"/>
           <w:sz w:val="19"/>
           <w:szCs w:val="19"/>
-          <w:lang w:val="en-US" w:eastAsia="en-US"/>
-        </w:rPr>
-        <w:t xml:space="preserve"> \n"</w:t>
-      </w:r>
-      <w:r>
-        <w:rPr>
-          <w:rFonts w:ascii="Cascadia Mono" w:eastAsiaTheme="minorHAnsi" w:hAnsi="Cascadia Mono" w:cs="Cascadia Mono"/>
-          <w:color w:val="000000"/>
-          <w:sz w:val="19"/>
-          <w:szCs w:val="19"/>
-          <w:lang w:val="en-US" w:eastAsia="en-US"/>
+          <w:lang w:eastAsia="en-US"/>
+        </w:rPr>
+        <w:t>"Точка принадлежит графику\n"</w:t>
+      </w:r>
+      <w:r>
+        <w:rPr>
+          <w:rFonts w:ascii="Cascadia Mono" w:eastAsiaTheme="minorHAnsi" w:hAnsi="Cascadia Mono" w:cs="Cascadia Mono"/>
+          <w:color w:val="000000"/>
+          <w:sz w:val="19"/>
+          <w:szCs w:val="19"/>
+          <w:lang w:eastAsia="en-US"/>
         </w:rPr>
         <w:t>;</w:t>
       </w:r>
@@ -3460,19 +3871,88 @@
           <w:color w:val="000000"/>
           <w:sz w:val="19"/>
           <w:szCs w:val="19"/>
-          <w:lang w:val="en-US" w:eastAsia="en-US"/>
-        </w:rPr>
-      </w:pPr>
-      <w:r>
-        <w:rPr>
-          <w:rFonts w:ascii="Cascadia Mono" w:eastAsiaTheme="minorHAnsi" w:hAnsi="Cascadia Mono" w:cs="Cascadia Mono"/>
-          <w:color w:val="000000"/>
-          <w:sz w:val="19"/>
-          <w:szCs w:val="19"/>
-          <w:lang w:val="en-US" w:eastAsia="en-US"/>
-        </w:rPr>
-        <w:t xml:space="preserve">    y = stod(</w:t>
-      </w:r>
+          <w:lang w:eastAsia="en-US"/>
+        </w:rPr>
+      </w:pPr>
+      <w:r>
+        <w:rPr>
+          <w:rFonts w:ascii="Cascadia Mono" w:eastAsiaTheme="minorHAnsi" w:hAnsi="Cascadia Mono" w:cs="Cascadia Mono"/>
+          <w:color w:val="000000"/>
+          <w:sz w:val="19"/>
+          <w:szCs w:val="19"/>
+          <w:lang w:eastAsia="en-US"/>
+        </w:rPr>
+        <w:t xml:space="preserve">    }</w:t>
+      </w:r>
+    </w:p>
+    <w:p>
+      <w:pPr>
+        <w:autoSpaceDE w:val="0"/>
+        <w:autoSpaceDN w:val="0"/>
+        <w:adjustRightInd w:val="0"/>
+        <w:rPr>
+          <w:rFonts w:ascii="Cascadia Mono" w:eastAsiaTheme="minorHAnsi" w:hAnsi="Cascadia Mono" w:cs="Cascadia Mono"/>
+          <w:color w:val="000000"/>
+          <w:sz w:val="19"/>
+          <w:szCs w:val="19"/>
+          <w:lang w:eastAsia="en-US"/>
+        </w:rPr>
+      </w:pPr>
+      <w:r>
+        <w:rPr>
+          <w:rFonts w:ascii="Cascadia Mono" w:eastAsiaTheme="minorHAnsi" w:hAnsi="Cascadia Mono" w:cs="Cascadia Mono"/>
+          <w:color w:val="000000"/>
+          <w:sz w:val="19"/>
+          <w:szCs w:val="19"/>
+          <w:lang w:eastAsia="en-US"/>
+        </w:rPr>
+        <w:t xml:space="preserve">    </w:t>
+      </w:r>
+      <w:r>
+        <w:rPr>
+          <w:rFonts w:ascii="Cascadia Mono" w:eastAsiaTheme="minorHAnsi" w:hAnsi="Cascadia Mono" w:cs="Cascadia Mono"/>
+          <w:color w:val="0000FF"/>
+          <w:sz w:val="19"/>
+          <w:szCs w:val="19"/>
+          <w:lang w:eastAsia="en-US"/>
+        </w:rPr>
+        <w:t>else</w:t>
+      </w:r>
+      <w:r>
+        <w:rPr>
+          <w:rFonts w:ascii="Cascadia Mono" w:eastAsiaTheme="minorHAnsi" w:hAnsi="Cascadia Mono" w:cs="Cascadia Mono"/>
+          <w:color w:val="000000"/>
+          <w:sz w:val="19"/>
+          <w:szCs w:val="19"/>
+          <w:lang w:eastAsia="en-US"/>
+        </w:rPr>
+        <w:t xml:space="preserve"> {</w:t>
+      </w:r>
+    </w:p>
+    <w:p>
+      <w:pPr>
+        <w:autoSpaceDE w:val="0"/>
+        <w:autoSpaceDN w:val="0"/>
+        <w:adjustRightInd w:val="0"/>
+        <w:rPr>
+          <w:rFonts w:ascii="Cascadia Mono" w:eastAsiaTheme="minorHAnsi" w:hAnsi="Cascadia Mono" w:cs="Cascadia Mono"/>
+          <w:color w:val="000000"/>
+          <w:sz w:val="19"/>
+          <w:szCs w:val="19"/>
+          <w:lang w:eastAsia="en-US"/>
+        </w:rPr>
+      </w:pPr>
+      <w:r>
+        <w:rPr>
+          <w:rFonts w:ascii="Cascadia Mono" w:eastAsiaTheme="minorHAnsi" w:hAnsi="Cascadia Mono" w:cs="Cascadia Mono"/>
+          <w:color w:val="000000"/>
+          <w:sz w:val="19"/>
+          <w:szCs w:val="19"/>
+          <w:lang w:eastAsia="en-US"/>
+        </w:rPr>
+        <w:t xml:space="preserve">        </w:t>
+      </w:r>
+      <w:proofErr w:type="spellStart"/>
       <w:proofErr w:type="gramStart"/>
       <w:r>
         <w:rPr>
@@ -3480,10 +3960,22 @@
           <w:color w:val="000000"/>
           <w:sz w:val="19"/>
           <w:szCs w:val="19"/>
-          <w:lang w:val="en-US" w:eastAsia="en-US"/>
-        </w:rPr>
-        <w:t>check(</w:t>
-      </w:r>
+          <w:lang w:eastAsia="en-US"/>
+        </w:rPr>
+        <w:t>std</w:t>
+      </w:r>
+      <w:proofErr w:type="spellEnd"/>
+      <w:r>
+        <w:rPr>
+          <w:rFonts w:ascii="Cascadia Mono" w:eastAsiaTheme="minorHAnsi" w:hAnsi="Cascadia Mono" w:cs="Cascadia Mono"/>
+          <w:color w:val="000000"/>
+          <w:sz w:val="19"/>
+          <w:szCs w:val="19"/>
+          <w:lang w:eastAsia="en-US"/>
+        </w:rPr>
+        <w:t>::</w:t>
+      </w:r>
+      <w:proofErr w:type="spellStart"/>
       <w:proofErr w:type="gramEnd"/>
       <w:r>
         <w:rPr>
@@ -3491,331 +3983,20 @@
           <w:color w:val="000000"/>
           <w:sz w:val="19"/>
           <w:szCs w:val="19"/>
-          <w:lang w:val="en-US" w:eastAsia="en-US"/>
-        </w:rPr>
-        <w:t>));</w:t>
-      </w:r>
-    </w:p>
-    <w:p>
-      <w:pPr>
-        <w:autoSpaceDE w:val="0"/>
-        <w:autoSpaceDN w:val="0"/>
-        <w:adjustRightInd w:val="0"/>
-        <w:rPr>
-          <w:rFonts w:ascii="Cascadia Mono" w:eastAsiaTheme="minorHAnsi" w:hAnsi="Cascadia Mono" w:cs="Cascadia Mono"/>
-          <w:color w:val="000000"/>
-          <w:sz w:val="19"/>
-          <w:szCs w:val="19"/>
-          <w:lang w:val="en-US" w:eastAsia="en-US"/>
-        </w:rPr>
-      </w:pPr>
-    </w:p>
-    <w:p>
-      <w:pPr>
-        <w:autoSpaceDE w:val="0"/>
-        <w:autoSpaceDN w:val="0"/>
-        <w:adjustRightInd w:val="0"/>
-        <w:rPr>
-          <w:rFonts w:ascii="Cascadia Mono" w:eastAsiaTheme="minorHAnsi" w:hAnsi="Cascadia Mono" w:cs="Cascadia Mono"/>
-          <w:color w:val="000000"/>
-          <w:sz w:val="19"/>
-          <w:szCs w:val="19"/>
-          <w:lang w:val="en-US" w:eastAsia="en-US"/>
-        </w:rPr>
-      </w:pPr>
-      <w:r>
-        <w:rPr>
-          <w:rFonts w:ascii="Cascadia Mono" w:eastAsiaTheme="minorHAnsi" w:hAnsi="Cascadia Mono" w:cs="Cascadia Mono"/>
-          <w:color w:val="000000"/>
-          <w:sz w:val="19"/>
-          <w:szCs w:val="19"/>
-          <w:lang w:val="en-US" w:eastAsia="en-US"/>
-        </w:rPr>
-        <w:t xml:space="preserve">    </w:t>
-      </w:r>
-    </w:p>
-    <w:p>
-      <w:pPr>
-        <w:autoSpaceDE w:val="0"/>
-        <w:autoSpaceDN w:val="0"/>
-        <w:adjustRightInd w:val="0"/>
-        <w:rPr>
-          <w:rFonts w:ascii="Cascadia Mono" w:eastAsiaTheme="minorHAnsi" w:hAnsi="Cascadia Mono" w:cs="Cascadia Mono"/>
-          <w:color w:val="000000"/>
-          <w:sz w:val="19"/>
-          <w:szCs w:val="19"/>
-          <w:lang w:val="en-US" w:eastAsia="en-US"/>
-        </w:rPr>
-      </w:pPr>
-      <w:r>
-        <w:rPr>
-          <w:rFonts w:ascii="Cascadia Mono" w:eastAsiaTheme="minorHAnsi" w:hAnsi="Cascadia Mono" w:cs="Cascadia Mono"/>
-          <w:color w:val="000000"/>
-          <w:sz w:val="19"/>
-          <w:szCs w:val="19"/>
-          <w:lang w:val="en-US" w:eastAsia="en-US"/>
-        </w:rPr>
-        <w:t xml:space="preserve">    </w:t>
-      </w:r>
-      <w:r>
-        <w:rPr>
-          <w:rFonts w:ascii="Cascadia Mono" w:eastAsiaTheme="minorHAnsi" w:hAnsi="Cascadia Mono" w:cs="Cascadia Mono"/>
-          <w:color w:val="0000FF"/>
-          <w:sz w:val="19"/>
-          <w:szCs w:val="19"/>
-          <w:lang w:val="en-US" w:eastAsia="en-US"/>
-        </w:rPr>
-        <w:t>if</w:t>
-      </w:r>
-      <w:r>
-        <w:rPr>
-          <w:rFonts w:ascii="Cascadia Mono" w:eastAsiaTheme="minorHAnsi" w:hAnsi="Cascadia Mono" w:cs="Cascadia Mono"/>
-          <w:color w:val="000000"/>
-          <w:sz w:val="19"/>
-          <w:szCs w:val="19"/>
-          <w:lang w:val="en-US" w:eastAsia="en-US"/>
-        </w:rPr>
-        <w:t xml:space="preserve"> (x &gt;= 0 &amp;&amp; y &gt;= 0 &amp;&amp; (x * x + y * y &lt;= 1) || x &gt;= -1 &amp;&amp; y &gt;= -1&amp;&amp;x&lt;0&amp;&amp;y&lt;0) {</w:t>
-      </w:r>
-      <w:r>
-        <w:rPr>
-          <w:rFonts w:ascii="Cascadia Mono" w:eastAsiaTheme="minorHAnsi" w:hAnsi="Cascadia Mono" w:cs="Cascadia Mono"/>
-          <w:color w:val="008000"/>
-          <w:sz w:val="19"/>
-          <w:szCs w:val="19"/>
-          <w:lang w:val="en-US" w:eastAsia="en-US"/>
-        </w:rPr>
-        <w:t>//</w:t>
-      </w:r>
-      <w:r>
-        <w:rPr>
-          <w:rFonts w:ascii="Cascadia Mono" w:eastAsiaTheme="minorHAnsi" w:hAnsi="Cascadia Mono" w:cs="Cascadia Mono"/>
-          <w:color w:val="008000"/>
-          <w:sz w:val="19"/>
-          <w:szCs w:val="19"/>
           <w:lang w:eastAsia="en-US"/>
         </w:rPr>
-        <w:t>проверка</w:t>
-      </w:r>
-      <w:r>
-        <w:rPr>
-          <w:rFonts w:ascii="Cascadia Mono" w:eastAsiaTheme="minorHAnsi" w:hAnsi="Cascadia Mono" w:cs="Cascadia Mono"/>
-          <w:color w:val="008000"/>
-          <w:sz w:val="19"/>
-          <w:szCs w:val="19"/>
-          <w:lang w:val="en-US" w:eastAsia="en-US"/>
+        <w:t>cout</w:t>
+      </w:r>
+      <w:proofErr w:type="spellEnd"/>
+      <w:r>
+        <w:rPr>
+          <w:rFonts w:ascii="Cascadia Mono" w:eastAsiaTheme="minorHAnsi" w:hAnsi="Cascadia Mono" w:cs="Cascadia Mono"/>
+          <w:color w:val="000000"/>
+          <w:sz w:val="19"/>
+          <w:szCs w:val="19"/>
+          <w:lang w:eastAsia="en-US"/>
         </w:rPr>
         <w:t xml:space="preserve"> </w:t>
-      </w:r>
-      <w:r>
-        <w:rPr>
-          <w:rFonts w:ascii="Cascadia Mono" w:eastAsiaTheme="minorHAnsi" w:hAnsi="Cascadia Mono" w:cs="Cascadia Mono"/>
-          <w:color w:val="008000"/>
-          <w:sz w:val="19"/>
-          <w:szCs w:val="19"/>
-          <w:lang w:eastAsia="en-US"/>
-        </w:rPr>
-        <w:t>условий</w:t>
-      </w:r>
-    </w:p>
-    <w:p>
-      <w:pPr>
-        <w:autoSpaceDE w:val="0"/>
-        <w:autoSpaceDN w:val="0"/>
-        <w:adjustRightInd w:val="0"/>
-        <w:rPr>
-          <w:rFonts w:ascii="Cascadia Mono" w:eastAsiaTheme="minorHAnsi" w:hAnsi="Cascadia Mono" w:cs="Cascadia Mono"/>
-          <w:color w:val="000000"/>
-          <w:sz w:val="19"/>
-          <w:szCs w:val="19"/>
-          <w:lang w:eastAsia="en-US"/>
-        </w:rPr>
-      </w:pPr>
-      <w:r>
-        <w:rPr>
-          <w:rFonts w:ascii="Cascadia Mono" w:eastAsiaTheme="minorHAnsi" w:hAnsi="Cascadia Mono" w:cs="Cascadia Mono"/>
-          <w:color w:val="000000"/>
-          <w:sz w:val="19"/>
-          <w:szCs w:val="19"/>
-          <w:lang w:val="en-US" w:eastAsia="en-US"/>
-        </w:rPr>
-        <w:t xml:space="preserve">        </w:t>
-      </w:r>
-      <w:proofErr w:type="gramStart"/>
-      <w:r>
-        <w:rPr>
-          <w:rFonts w:ascii="Cascadia Mono" w:eastAsiaTheme="minorHAnsi" w:hAnsi="Cascadia Mono" w:cs="Cascadia Mono"/>
-          <w:color w:val="000000"/>
-          <w:sz w:val="19"/>
-          <w:szCs w:val="19"/>
-          <w:lang w:eastAsia="en-US"/>
-        </w:rPr>
-        <w:t>std::</w:t>
-      </w:r>
-      <w:proofErr w:type="gramEnd"/>
-      <w:r>
-        <w:rPr>
-          <w:rFonts w:ascii="Cascadia Mono" w:eastAsiaTheme="minorHAnsi" w:hAnsi="Cascadia Mono" w:cs="Cascadia Mono"/>
-          <w:color w:val="000000"/>
-          <w:sz w:val="19"/>
-          <w:szCs w:val="19"/>
-          <w:lang w:eastAsia="en-US"/>
-        </w:rPr>
-        <w:t xml:space="preserve">cout </w:t>
-      </w:r>
-      <w:r>
-        <w:rPr>
-          <w:rFonts w:ascii="Cascadia Mono" w:eastAsiaTheme="minorHAnsi" w:hAnsi="Cascadia Mono" w:cs="Cascadia Mono"/>
-          <w:color w:val="008080"/>
-          <w:sz w:val="19"/>
-          <w:szCs w:val="19"/>
-          <w:lang w:eastAsia="en-US"/>
-        </w:rPr>
-        <w:t>&lt;&lt;</w:t>
-      </w:r>
-      <w:r>
-        <w:rPr>
-          <w:rFonts w:ascii="Cascadia Mono" w:eastAsiaTheme="minorHAnsi" w:hAnsi="Cascadia Mono" w:cs="Cascadia Mono"/>
-          <w:color w:val="000000"/>
-          <w:sz w:val="19"/>
-          <w:szCs w:val="19"/>
-          <w:lang w:eastAsia="en-US"/>
-        </w:rPr>
-        <w:t xml:space="preserve"> </w:t>
-      </w:r>
-      <w:r>
-        <w:rPr>
-          <w:rFonts w:ascii="Cascadia Mono" w:eastAsiaTheme="minorHAnsi" w:hAnsi="Cascadia Mono" w:cs="Cascadia Mono"/>
-          <w:color w:val="A31515"/>
-          <w:sz w:val="19"/>
-          <w:szCs w:val="19"/>
-          <w:lang w:eastAsia="en-US"/>
-        </w:rPr>
-        <w:t>"Точка принадлежит графику\n"</w:t>
-      </w:r>
-      <w:r>
-        <w:rPr>
-          <w:rFonts w:ascii="Cascadia Mono" w:eastAsiaTheme="minorHAnsi" w:hAnsi="Cascadia Mono" w:cs="Cascadia Mono"/>
-          <w:color w:val="000000"/>
-          <w:sz w:val="19"/>
-          <w:szCs w:val="19"/>
-          <w:lang w:eastAsia="en-US"/>
-        </w:rPr>
-        <w:t>;</w:t>
-      </w:r>
-    </w:p>
-    <w:p>
-      <w:pPr>
-        <w:autoSpaceDE w:val="0"/>
-        <w:autoSpaceDN w:val="0"/>
-        <w:adjustRightInd w:val="0"/>
-        <w:rPr>
-          <w:rFonts w:ascii="Cascadia Mono" w:eastAsiaTheme="minorHAnsi" w:hAnsi="Cascadia Mono" w:cs="Cascadia Mono"/>
-          <w:color w:val="000000"/>
-          <w:sz w:val="19"/>
-          <w:szCs w:val="19"/>
-          <w:lang w:eastAsia="en-US"/>
-        </w:rPr>
-      </w:pPr>
-      <w:r>
-        <w:rPr>
-          <w:rFonts w:ascii="Cascadia Mono" w:eastAsiaTheme="minorHAnsi" w:hAnsi="Cascadia Mono" w:cs="Cascadia Mono"/>
-          <w:color w:val="000000"/>
-          <w:sz w:val="19"/>
-          <w:szCs w:val="19"/>
-          <w:lang w:eastAsia="en-US"/>
-        </w:rPr>
-        <w:t xml:space="preserve">    }</w:t>
-      </w:r>
-    </w:p>
-    <w:p>
-      <w:pPr>
-        <w:autoSpaceDE w:val="0"/>
-        <w:autoSpaceDN w:val="0"/>
-        <w:adjustRightInd w:val="0"/>
-        <w:rPr>
-          <w:rFonts w:ascii="Cascadia Mono" w:eastAsiaTheme="minorHAnsi" w:hAnsi="Cascadia Mono" w:cs="Cascadia Mono"/>
-          <w:color w:val="000000"/>
-          <w:sz w:val="19"/>
-          <w:szCs w:val="19"/>
-          <w:lang w:eastAsia="en-US"/>
-        </w:rPr>
-      </w:pPr>
-      <w:r>
-        <w:rPr>
-          <w:rFonts w:ascii="Cascadia Mono" w:eastAsiaTheme="minorHAnsi" w:hAnsi="Cascadia Mono" w:cs="Cascadia Mono"/>
-          <w:color w:val="000000"/>
-          <w:sz w:val="19"/>
-          <w:szCs w:val="19"/>
-          <w:lang w:eastAsia="en-US"/>
-        </w:rPr>
-        <w:t xml:space="preserve">    </w:t>
-      </w:r>
-      <w:r>
-        <w:rPr>
-          <w:rFonts w:ascii="Cascadia Mono" w:eastAsiaTheme="minorHAnsi" w:hAnsi="Cascadia Mono" w:cs="Cascadia Mono"/>
-          <w:color w:val="0000FF"/>
-          <w:sz w:val="19"/>
-          <w:szCs w:val="19"/>
-          <w:lang w:eastAsia="en-US"/>
-        </w:rPr>
-        <w:t>else</w:t>
-      </w:r>
-      <w:r>
-        <w:rPr>
-          <w:rFonts w:ascii="Cascadia Mono" w:eastAsiaTheme="minorHAnsi" w:hAnsi="Cascadia Mono" w:cs="Cascadia Mono"/>
-          <w:color w:val="000000"/>
-          <w:sz w:val="19"/>
-          <w:szCs w:val="19"/>
-          <w:lang w:eastAsia="en-US"/>
-        </w:rPr>
-        <w:t xml:space="preserve"> {</w:t>
-      </w:r>
-    </w:p>
-    <w:p>
-      <w:pPr>
-        <w:autoSpaceDE w:val="0"/>
-        <w:autoSpaceDN w:val="0"/>
-        <w:adjustRightInd w:val="0"/>
-        <w:rPr>
-          <w:rFonts w:ascii="Cascadia Mono" w:eastAsiaTheme="minorHAnsi" w:hAnsi="Cascadia Mono" w:cs="Cascadia Mono"/>
-          <w:color w:val="000000"/>
-          <w:sz w:val="19"/>
-          <w:szCs w:val="19"/>
-          <w:lang w:eastAsia="en-US"/>
-        </w:rPr>
-      </w:pPr>
-      <w:r>
-        <w:rPr>
-          <w:rFonts w:ascii="Cascadia Mono" w:eastAsiaTheme="minorHAnsi" w:hAnsi="Cascadia Mono" w:cs="Cascadia Mono"/>
-          <w:color w:val="000000"/>
-          <w:sz w:val="19"/>
-          <w:szCs w:val="19"/>
-          <w:lang w:eastAsia="en-US"/>
-        </w:rPr>
-        <w:t xml:space="preserve">        </w:t>
-      </w:r>
-      <w:proofErr w:type="gramStart"/>
-      <w:r>
-        <w:rPr>
-          <w:rFonts w:ascii="Cascadia Mono" w:eastAsiaTheme="minorHAnsi" w:hAnsi="Cascadia Mono" w:cs="Cascadia Mono"/>
-          <w:color w:val="000000"/>
-          <w:sz w:val="19"/>
-          <w:szCs w:val="19"/>
-          <w:lang w:eastAsia="en-US"/>
-        </w:rPr>
-        <w:t>std::</w:t>
-      </w:r>
-      <w:proofErr w:type="gramEnd"/>
-      <w:r>
-        <w:rPr>
-          <w:rFonts w:ascii="Cascadia Mono" w:eastAsiaTheme="minorHAnsi" w:hAnsi="Cascadia Mono" w:cs="Cascadia Mono"/>
-          <w:color w:val="000000"/>
-          <w:sz w:val="19"/>
-          <w:szCs w:val="19"/>
-          <w:lang w:eastAsia="en-US"/>
-        </w:rPr>
-        <w:t xml:space="preserve">cout </w:t>
       </w:r>
       <w:r>
         <w:rPr>
